--- a/job/Guo_Zhenshan _ CL.docx
+++ b/job/Guo_Zhenshan _ CL.docx
@@ -23,6 +23,7 @@
           <w:rStyle w:val="Emphasis"/>
         </w:rPr>
       </w:pPr>
+      <w:proofErr w:type="spellStart"/>
       <w:r>
         <w:rPr>
           <w:rFonts w:ascii="Palatino Linotype" w:hAnsi="Palatino Linotype" w:cs="Calibri"/>
@@ -32,7 +33,41 @@
           <w:szCs w:val="21"/>
           <w:lang w:val="fr-FR"/>
         </w:rPr>
-        <w:t>Zhenshan Gao</w:t>
+        <w:t>Zhenshan</w:t>
+      </w:r>
+      <w:proofErr w:type="spellEnd"/>
+      <w:r>
+        <w:rPr>
+          <w:rFonts w:ascii="Palatino Linotype" w:hAnsi="Palatino Linotype" w:cs="Calibri"/>
+          <w:b/>
+          <w:smallCaps/>
+          <w:sz w:val="40"/>
+          <w:szCs w:val="21"/>
+          <w:lang w:val="fr-FR"/>
+        </w:rPr>
+        <w:t xml:space="preserve"> G</w:t>
+      </w:r>
+      <w:r>
+        <w:rPr>
+          <w:rFonts w:ascii="Palatino Linotype" w:hAnsi="Palatino Linotype" w:cs="Calibri"/>
+          <w:b/>
+          <w:smallCaps/>
+          <w:sz w:val="40"/>
+          <w:szCs w:val="21"/>
+          <w:lang w:val="fr-FR"/>
+        </w:rPr>
+        <w:t>u</w:t>
+      </w:r>
+      <w:r>
+        <w:rPr>
+          <w:rFonts w:ascii="Palatino Linotype" w:hAnsi="Palatino Linotype" w:cs="Calibri"/>
+          <w:b/>
+          <w:smallCaps/>
+          <w:sz w:val="40"/>
+          <w:szCs w:val="21"/>
+          <w:lang w:val="fr-FR"/>
+        </w:rPr>
+        <w:t>o</w:t>
       </w:r>
     </w:p>
     <w:p>
@@ -367,7 +402,7 @@
           <w:sz w:val="22"/>
           <w:szCs w:val="22"/>
         </w:rPr>
-        <w:t>July 22, 2020</w:t>
+        <w:t>August 2, 2020</w:t>
       </w:r>
       <w:r>
         <w:rPr>
@@ -387,51 +422,8 @@
           <w:rFonts w:asciiTheme="minorHAnsi" w:hAnsiTheme="minorHAnsi" w:cstheme="minorHAnsi"/>
           <w:sz w:val="22"/>
           <w:szCs w:val="22"/>
-          <w:highlight w:val="yellow"/>
         </w:rPr>
       </w:pPr>
-    </w:p>
-    <w:p>
-      <w:pPr>
-        <w:spacing w:line="360" w:lineRule="auto"/>
-        <w:jc w:val="both"/>
-        <w:rPr>
-          <w:rFonts w:asciiTheme="minorHAnsi" w:hAnsiTheme="minorHAnsi" w:cstheme="minorHAnsi"/>
-          <w:sz w:val="22"/>
-          <w:szCs w:val="22"/>
-          <w:highlight w:val="yellow"/>
-        </w:rPr>
-      </w:pPr>
-      <w:r>
-        <w:rPr>
-          <w:rFonts w:asciiTheme="minorHAnsi" w:hAnsiTheme="minorHAnsi" w:cstheme="minorHAnsi"/>
-          <w:sz w:val="22"/>
-          <w:szCs w:val="22"/>
-          <w:highlight w:val="yellow"/>
-        </w:rPr>
-        <w:t>[Name]</w:t>
-      </w:r>
-    </w:p>
-    <w:p>
-      <w:pPr>
-        <w:spacing w:line="360" w:lineRule="auto"/>
-        <w:jc w:val="both"/>
-        <w:rPr>
-          <w:rFonts w:asciiTheme="minorHAnsi" w:hAnsiTheme="minorHAnsi" w:cstheme="minorHAnsi"/>
-          <w:sz w:val="22"/>
-          <w:szCs w:val="22"/>
-          <w:highlight w:val="yellow"/>
-        </w:rPr>
-      </w:pPr>
-      <w:r>
-        <w:rPr>
-          <w:rFonts w:asciiTheme="minorHAnsi" w:hAnsiTheme="minorHAnsi" w:cstheme="minorHAnsi"/>
-          <w:sz w:val="22"/>
-          <w:szCs w:val="22"/>
-          <w:highlight w:val="yellow"/>
-        </w:rPr>
-        <w:t>[Company]</w:t>
-      </w:r>
     </w:p>
     <w:p>
       <w:pPr>
@@ -448,352 +440,9 @@
           <w:rFonts w:asciiTheme="minorHAnsi" w:hAnsiTheme="minorHAnsi" w:cstheme="minorHAnsi"/>
           <w:sz w:val="22"/>
           <w:szCs w:val="22"/>
-          <w:highlight w:val="yellow"/>
         </w:rPr>
-        <w:t>[Address]</w:t>
+        <w:t>Dear Hiring Manager,</w:t>
       </w:r>
-    </w:p>
-    <w:p>
-      <w:pPr>
-        <w:spacing w:line="360" w:lineRule="auto"/>
-        <w:jc w:val="both"/>
-        <w:rPr>
-          <w:rFonts w:asciiTheme="minorHAnsi" w:hAnsiTheme="minorHAnsi" w:cstheme="minorHAnsi"/>
-          <w:sz w:val="22"/>
-          <w:szCs w:val="22"/>
-        </w:rPr>
-      </w:pPr>
-    </w:p>
-    <w:p>
-      <w:pPr>
-        <w:spacing w:line="360" w:lineRule="auto"/>
-        <w:jc w:val="both"/>
-        <w:rPr>
-          <w:rFonts w:asciiTheme="minorHAnsi" w:hAnsiTheme="minorHAnsi" w:cstheme="minorHAnsi"/>
-          <w:sz w:val="22"/>
-          <w:szCs w:val="22"/>
-        </w:rPr>
-      </w:pPr>
-      <w:r>
-        <w:rPr>
-          <w:rFonts w:asciiTheme="minorHAnsi" w:hAnsiTheme="minorHAnsi" w:cstheme="minorHAnsi"/>
-          <w:sz w:val="22"/>
-          <w:szCs w:val="22"/>
-        </w:rPr>
-        <w:t xml:space="preserve">Dear </w:t>
-      </w:r>
-      <w:r>
-        <w:rPr>
-          <w:rFonts w:asciiTheme="minorHAnsi" w:hAnsiTheme="minorHAnsi" w:cstheme="minorHAnsi"/>
-          <w:sz w:val="22"/>
-          <w:szCs w:val="22"/>
-          <w:highlight w:val="yellow"/>
-        </w:rPr>
-        <w:t>[Name]</w:t>
-      </w:r>
-      <w:r>
-        <w:rPr>
-          <w:rFonts w:asciiTheme="minorHAnsi" w:hAnsiTheme="minorHAnsi" w:cstheme="minorHAnsi"/>
-          <w:sz w:val="22"/>
-          <w:szCs w:val="22"/>
-        </w:rPr>
-        <w:t>,</w:t>
-      </w:r>
-    </w:p>
-    <w:p>
-      <w:pPr>
-        <w:spacing w:line="360" w:lineRule="auto"/>
-        <w:jc w:val="both"/>
-        <w:rPr>
-          <w:rFonts w:asciiTheme="minorHAnsi" w:hAnsiTheme="minorHAnsi" w:cstheme="minorHAnsi"/>
-          <w:sz w:val="22"/>
-          <w:szCs w:val="22"/>
-          <w:highlight w:val="yellow"/>
-        </w:rPr>
-      </w:pPr>
-    </w:p>
-    <w:p>
-      <w:pPr>
-        <w:spacing w:line="360" w:lineRule="auto"/>
-        <w:jc w:val="both"/>
-        <w:rPr>
-          <w:rFonts w:asciiTheme="minorHAnsi" w:hAnsiTheme="minorHAnsi" w:cstheme="minorHAnsi"/>
-          <w:spacing w:val="6"/>
-          <w:sz w:val="22"/>
-          <w:szCs w:val="22"/>
-          <w:highlight w:val="yellow"/>
-        </w:rPr>
-      </w:pPr>
-      <w:r>
-        <w:rPr>
-          <w:rFonts w:asciiTheme="minorHAnsi" w:hAnsiTheme="minorHAnsi" w:cstheme="minorHAnsi"/>
-          <w:sz w:val="22"/>
-          <w:szCs w:val="22"/>
-          <w:highlight w:val="yellow"/>
-        </w:rPr>
-        <w:t xml:space="preserve">I </w:t>
-      </w:r>
-      <w:r>
-        <w:rPr>
-          <w:rFonts w:asciiTheme="minorHAnsi" w:hAnsiTheme="minorHAnsi" w:cstheme="minorHAnsi"/>
-          <w:sz w:val="22"/>
-          <w:szCs w:val="22"/>
-          <w:highlight w:val="yellow"/>
-        </w:rPr>
-        <w:t xml:space="preserve">am writing to express my </w:t>
-      </w:r>
-      <w:r>
-        <w:rPr>
-          <w:rFonts w:asciiTheme="minorHAnsi" w:hAnsiTheme="minorHAnsi" w:cstheme="minorHAnsi"/>
-          <w:sz w:val="22"/>
-          <w:szCs w:val="22"/>
-          <w:highlight w:val="yellow"/>
-        </w:rPr>
-        <w:t>interest in the</w:t>
-      </w:r>
-      <w:bookmarkStart w:id="1" w:name="_Hlk2939175"/>
-      <w:r>
-        <w:rPr>
-          <w:rFonts w:asciiTheme="minorHAnsi" w:hAnsiTheme="minorHAnsi" w:cstheme="minorHAnsi"/>
-          <w:sz w:val="22"/>
-          <w:szCs w:val="22"/>
-          <w:highlight w:val="yellow"/>
-        </w:rPr>
-        <w:t xml:space="preserve"> Sr. Software Engineer 2 position currently available at Shutterfly. I am </w:t>
-      </w:r>
-      <w:r>
-        <w:rPr>
-          <w:rFonts w:asciiTheme="minorHAnsi" w:hAnsiTheme="minorHAnsi" w:cstheme="minorHAnsi"/>
-          <w:spacing w:val="6"/>
-          <w:sz w:val="22"/>
-          <w:szCs w:val="22"/>
-          <w:highlight w:val="yellow"/>
-        </w:rPr>
-        <w:t xml:space="preserve"> </w:t>
-      </w:r>
-    </w:p>
-    <w:p>
-      <w:pPr>
-        <w:pStyle w:val="NormalWeb"/>
-        <w:shd w:val="clear" w:color="auto" w:fill="FFFFFF"/>
-        <w:spacing w:before="0" w:beforeAutospacing="0" w:after="0" w:afterAutospacing="0" w:line="360" w:lineRule="auto"/>
-        <w:jc w:val="both"/>
-        <w:rPr>
-          <w:rFonts w:asciiTheme="minorHAnsi" w:hAnsiTheme="minorHAnsi" w:cstheme="minorHAnsi"/>
-          <w:spacing w:val="6"/>
-          <w:sz w:val="22"/>
-          <w:szCs w:val="22"/>
-        </w:rPr>
-      </w:pPr>
-      <w:r>
-        <w:rPr>
-          <w:rFonts w:asciiTheme="minorHAnsi" w:hAnsiTheme="minorHAnsi" w:cstheme="minorHAnsi"/>
-          <w:spacing w:val="6"/>
-          <w:sz w:val="22"/>
-          <w:szCs w:val="22"/>
-          <w:highlight w:val="yellow"/>
-        </w:rPr>
-        <w:t>excited to pursue an opportunity to join the platform development team dedicated to building a flexible, scalable next-generation platform that allows content produc</w:t>
-      </w:r>
-      <w:r>
-        <w:rPr>
-          <w:rFonts w:asciiTheme="minorHAnsi" w:hAnsiTheme="minorHAnsi" w:cstheme="minorHAnsi"/>
-          <w:spacing w:val="6"/>
-          <w:sz w:val="22"/>
-          <w:szCs w:val="22"/>
-          <w:highlight w:val="yellow"/>
-        </w:rPr>
-        <w:t>ers, designers, both internal and external, merch team to store, manage and curate digital assets, metadata/content and publish it to front end applications. I want to seize the opportunity to architect, build, and scale a distributed web-scale content man</w:t>
-      </w:r>
-      <w:r>
-        <w:rPr>
-          <w:rFonts w:asciiTheme="minorHAnsi" w:hAnsiTheme="minorHAnsi" w:cstheme="minorHAnsi"/>
-          <w:spacing w:val="6"/>
-          <w:sz w:val="22"/>
-          <w:szCs w:val="22"/>
-          <w:highlight w:val="yellow"/>
-        </w:rPr>
-        <w:t>agement system.</w:t>
-      </w:r>
-      <w:r>
-        <w:rPr>
-          <w:rFonts w:asciiTheme="minorHAnsi" w:hAnsiTheme="minorHAnsi" w:cstheme="minorHAnsi"/>
-          <w:spacing w:val="6"/>
-          <w:sz w:val="22"/>
-          <w:szCs w:val="22"/>
-        </w:rPr>
-        <w:t xml:space="preserve"> I am a r</w:t>
-      </w:r>
-      <w:r>
-        <w:rPr>
-          <w:rFonts w:asciiTheme="minorHAnsi" w:hAnsiTheme="minorHAnsi" w:cstheme="minorHAnsi"/>
-          <w:sz w:val="22"/>
-          <w:szCs w:val="22"/>
-        </w:rPr>
-        <w:t>esults-focused and accomplished IT Professional and Senior Software Engineer with a wealth of experience in developing high performance, highly reliable, and scalable web applications on a SaaS platform. Possessing a Master’s degree</w:t>
-      </w:r>
-      <w:r>
-        <w:rPr>
-          <w:rFonts w:asciiTheme="minorHAnsi" w:hAnsiTheme="minorHAnsi" w:cstheme="minorHAnsi"/>
-          <w:sz w:val="22"/>
-          <w:szCs w:val="22"/>
-        </w:rPr>
-        <w:t xml:space="preserve"> in Computer Science</w:t>
-      </w:r>
-      <w:r>
-        <w:rPr>
-          <w:rFonts w:asciiTheme="minorHAnsi" w:hAnsiTheme="minorHAnsi" w:cstheme="minorHAnsi"/>
-          <w:sz w:val="22"/>
-          <w:szCs w:val="22"/>
-        </w:rPr>
-        <w:t xml:space="preserve"> with years of experience, I feel this position aligns perfectly with my skills, experience, and career aspirations. </w:t>
-      </w:r>
-    </w:p>
-    <w:p>
-      <w:pPr>
-        <w:pStyle w:val="NormalWeb"/>
-        <w:shd w:val="clear" w:color="auto" w:fill="FFFFFF"/>
-        <w:spacing w:before="0" w:beforeAutospacing="0" w:after="0" w:afterAutospacing="0" w:line="360" w:lineRule="auto"/>
-        <w:rPr>
-          <w:rStyle w:val="Strong"/>
-          <w:rFonts w:asciiTheme="minorHAnsi" w:hAnsiTheme="minorHAnsi" w:cstheme="minorHAnsi"/>
-          <w:b w:val="0"/>
-          <w:bCs w:val="0"/>
-          <w:spacing w:val="6"/>
-          <w:sz w:val="8"/>
-          <w:szCs w:val="8"/>
-        </w:rPr>
-      </w:pPr>
-    </w:p>
-    <w:p>
-      <w:pPr>
-        <w:pStyle w:val="ListBullet2"/>
-        <w:numPr>
-          <w:ilvl w:val="0"/>
-          <w:numId w:val="0"/>
-        </w:numPr>
-        <w:tabs>
-          <w:tab w:val="left" w:pos="360"/>
-          <w:tab w:val="left" w:pos="1440"/>
-        </w:tabs>
-        <w:spacing w:line="360" w:lineRule="auto"/>
-        <w:jc w:val="both"/>
-        <w:rPr>
-          <w:rFonts w:asciiTheme="minorHAnsi" w:hAnsiTheme="minorHAnsi" w:cstheme="minorHAnsi"/>
-          <w:sz w:val="22"/>
-          <w:szCs w:val="22"/>
-        </w:rPr>
-      </w:pPr>
-      <w:bookmarkStart w:id="2" w:name="_Hlk39693991"/>
-      <w:r>
-        <w:rPr>
-          <w:rFonts w:asciiTheme="minorHAnsi" w:hAnsiTheme="minorHAnsi" w:cstheme="minorHAnsi"/>
-          <w:sz w:val="22"/>
-          <w:szCs w:val="22"/>
-        </w:rPr>
-        <w:t xml:space="preserve">As the </w:t>
-      </w:r>
-      <w:r>
-        <w:rPr>
-          <w:rFonts w:asciiTheme="minorHAnsi" w:hAnsiTheme="minorHAnsi" w:cstheme="minorHAnsi"/>
-          <w:sz w:val="22"/>
-          <w:szCs w:val="22"/>
-        </w:rPr>
-        <w:t xml:space="preserve">Sr. Software Engineer </w:t>
-      </w:r>
-      <w:r>
-        <w:rPr>
-          <w:rFonts w:asciiTheme="minorHAnsi" w:hAnsiTheme="minorHAnsi" w:cstheme="minorHAnsi"/>
-          <w:sz w:val="22"/>
-          <w:szCs w:val="22"/>
-        </w:rPr>
-        <w:t xml:space="preserve">at </w:t>
-      </w:r>
-      <w:r>
-        <w:rPr>
-          <w:rFonts w:asciiTheme="minorHAnsi" w:hAnsiTheme="minorHAnsi" w:cstheme="minorHAnsi"/>
-          <w:sz w:val="22"/>
-          <w:szCs w:val="22"/>
-        </w:rPr>
-        <w:t>Intuit</w:t>
-      </w:r>
-      <w:r>
-        <w:rPr>
-          <w:rFonts w:asciiTheme="minorHAnsi" w:hAnsiTheme="minorHAnsi" w:cstheme="minorHAnsi"/>
-          <w:sz w:val="22"/>
-          <w:szCs w:val="22"/>
-        </w:rPr>
-        <w:t>, I d</w:t>
-      </w:r>
-      <w:r>
-        <w:rPr>
-          <w:rFonts w:asciiTheme="minorHAnsi" w:hAnsiTheme="minorHAnsi" w:cstheme="minorHAnsi"/>
-          <w:sz w:val="22"/>
-          <w:szCs w:val="22"/>
-        </w:rPr>
-        <w:t>evised and implemented Account Service, Validation Service, and Wallet Cash Service on Payments platform serving many-core Intuit products.</w:t>
-      </w:r>
-      <w:r>
-        <w:rPr>
-          <w:rFonts w:asciiTheme="minorHAnsi" w:hAnsiTheme="minorHAnsi" w:cstheme="minorHAnsi"/>
-          <w:sz w:val="22"/>
-          <w:szCs w:val="22"/>
-        </w:rPr>
-        <w:t xml:space="preserve"> I l</w:t>
-      </w:r>
-      <w:r>
-        <w:rPr>
-          <w:rFonts w:asciiTheme="minorHAnsi" w:hAnsiTheme="minorHAnsi" w:cstheme="minorHAnsi"/>
-          <w:sz w:val="22"/>
-          <w:szCs w:val="22"/>
-        </w:rPr>
-        <w:t>ed the migration of services from the Intuit datacenter to AWS with Kubernetes</w:t>
-      </w:r>
-      <w:r>
-        <w:rPr>
-          <w:rFonts w:asciiTheme="minorHAnsi" w:hAnsiTheme="minorHAnsi" w:cstheme="minorHAnsi"/>
-          <w:sz w:val="22"/>
-          <w:szCs w:val="22"/>
-        </w:rPr>
-        <w:t>. I r</w:t>
-      </w:r>
-      <w:r>
-        <w:rPr>
-          <w:rFonts w:asciiTheme="minorHAnsi" w:hAnsiTheme="minorHAnsi" w:cstheme="minorHAnsi"/>
-          <w:sz w:val="22"/>
-          <w:szCs w:val="22"/>
-        </w:rPr>
-        <w:t>edesigned the feature, payment</w:t>
-      </w:r>
-      <w:r>
-        <w:rPr>
-          <w:rFonts w:asciiTheme="minorHAnsi" w:hAnsiTheme="minorHAnsi" w:cstheme="minorHAnsi"/>
-          <w:sz w:val="22"/>
-          <w:szCs w:val="22"/>
-        </w:rPr>
-        <w:t xml:space="preserve"> account history from a legacy application, transitioning from DB schema to API implementation, and made it accessible to all integrating clients and data analysis and allowing for data analysis and risk checking to rely on the history data, which was not </w:t>
-      </w:r>
-      <w:r>
-        <w:rPr>
-          <w:rFonts w:asciiTheme="minorHAnsi" w:hAnsiTheme="minorHAnsi" w:cstheme="minorHAnsi"/>
-          <w:sz w:val="22"/>
-          <w:szCs w:val="22"/>
-        </w:rPr>
-        <w:t>accessible to them before.</w:t>
-      </w:r>
-    </w:p>
-    <w:p>
-      <w:pPr>
-        <w:shd w:val="clear" w:color="auto" w:fill="FFFFFF"/>
-        <w:spacing w:line="360" w:lineRule="auto"/>
-        <w:ind w:right="-10"/>
-        <w:jc w:val="both"/>
-        <w:rPr>
-          <w:rFonts w:asciiTheme="minorHAnsi" w:hAnsiTheme="minorHAnsi" w:cstheme="minorHAnsi"/>
-          <w:sz w:val="8"/>
-          <w:szCs w:val="8"/>
-        </w:rPr>
-      </w:pPr>
     </w:p>
     <w:p>
       <w:pPr>
@@ -807,6 +456,150 @@
           <w:szCs w:val="22"/>
         </w:rPr>
       </w:pPr>
+    </w:p>
+    <w:p>
+      <w:pPr>
+        <w:shd w:val="clear" w:color="auto" w:fill="FFFFFF"/>
+        <w:spacing w:line="360" w:lineRule="auto"/>
+        <w:ind w:right="-10"/>
+        <w:jc w:val="both"/>
+        <w:rPr>
+          <w:rFonts w:asciiTheme="minorHAnsi" w:hAnsiTheme="minorHAnsi" w:cstheme="minorHAnsi"/>
+          <w:sz w:val="22"/>
+          <w:szCs w:val="22"/>
+        </w:rPr>
+      </w:pPr>
+      <w:r>
+        <w:rPr>
+          <w:rFonts w:asciiTheme="minorHAnsi" w:hAnsiTheme="minorHAnsi" w:cstheme="minorHAnsi"/>
+          <w:sz w:val="22"/>
+          <w:szCs w:val="22"/>
+        </w:rPr>
+        <w:t>I am writing to express my interest in the</w:t>
+      </w:r>
+      <w:bookmarkStart w:id="1" w:name="_Hlk2939175"/>
+      <w:r>
+        <w:rPr>
+          <w:rFonts w:asciiTheme="minorHAnsi" w:hAnsiTheme="minorHAnsi" w:cstheme="minorHAnsi"/>
+          <w:sz w:val="22"/>
+          <w:szCs w:val="22"/>
+        </w:rPr>
+        <w:t xml:space="preserve"> </w:t>
+      </w:r>
+      <w:r>
+        <w:rPr>
+          <w:rFonts w:asciiTheme="minorHAnsi" w:hAnsiTheme="minorHAnsi" w:cstheme="minorHAnsi"/>
+          <w:sz w:val="22"/>
+          <w:szCs w:val="22"/>
+        </w:rPr>
+        <w:t>Sr. Java Software Engineer</w:t>
+      </w:r>
+      <w:r>
+        <w:rPr>
+          <w:rFonts w:asciiTheme="minorHAnsi" w:hAnsiTheme="minorHAnsi" w:cstheme="minorHAnsi"/>
+          <w:sz w:val="22"/>
+          <w:szCs w:val="22"/>
+        </w:rPr>
+        <w:t xml:space="preserve"> </w:t>
+      </w:r>
+      <w:r>
+        <w:rPr>
+          <w:rFonts w:asciiTheme="minorHAnsi" w:hAnsiTheme="minorHAnsi" w:cstheme="minorHAnsi"/>
+          <w:sz w:val="22"/>
+          <w:szCs w:val="22"/>
+        </w:rPr>
+        <w:t xml:space="preserve">position currently available at </w:t>
+      </w:r>
+      <w:r>
+        <w:rPr>
+          <w:rFonts w:asciiTheme="minorHAnsi" w:hAnsiTheme="minorHAnsi" w:cstheme="minorHAnsi"/>
+          <w:sz w:val="22"/>
+          <w:szCs w:val="22"/>
+        </w:rPr>
+        <w:t>Align</w:t>
+      </w:r>
+      <w:r>
+        <w:rPr>
+          <w:rFonts w:asciiTheme="minorHAnsi" w:hAnsiTheme="minorHAnsi" w:cstheme="minorHAnsi"/>
+          <w:sz w:val="22"/>
+          <w:szCs w:val="22"/>
+        </w:rPr>
+        <w:t xml:space="preserve">. I am excited to pursue an opportunity to join the </w:t>
+      </w:r>
+      <w:r>
+        <w:rPr>
+          <w:rFonts w:asciiTheme="minorHAnsi" w:hAnsiTheme="minorHAnsi" w:cstheme="minorHAnsi"/>
+          <w:sz w:val="22"/>
+          <w:szCs w:val="22"/>
+        </w:rPr>
+        <w:t xml:space="preserve">CFI </w:t>
+      </w:r>
+      <w:r>
+        <w:rPr>
+          <w:rFonts w:asciiTheme="minorHAnsi" w:hAnsiTheme="minorHAnsi" w:cstheme="minorHAnsi"/>
+          <w:sz w:val="22"/>
+          <w:szCs w:val="22"/>
+        </w:rPr>
+        <w:t xml:space="preserve">team </w:t>
+      </w:r>
+      <w:r>
+        <w:rPr>
+          <w:rFonts w:asciiTheme="minorHAnsi" w:hAnsiTheme="minorHAnsi" w:cstheme="minorHAnsi"/>
+          <w:sz w:val="22"/>
+          <w:szCs w:val="22"/>
+        </w:rPr>
+        <w:t xml:space="preserve">to </w:t>
+      </w:r>
+      <w:r>
+        <w:rPr>
+          <w:rFonts w:asciiTheme="minorHAnsi" w:hAnsiTheme="minorHAnsi" w:cstheme="minorHAnsi"/>
+          <w:sz w:val="22"/>
+          <w:szCs w:val="22"/>
+        </w:rPr>
+        <w:t>provide innovative solutions to customer facing applications</w:t>
+      </w:r>
+      <w:r>
+        <w:rPr>
+          <w:rFonts w:asciiTheme="minorHAnsi" w:hAnsiTheme="minorHAnsi" w:cstheme="minorHAnsi"/>
+          <w:sz w:val="22"/>
+          <w:szCs w:val="22"/>
+        </w:rPr>
+        <w:t xml:space="preserve">. </w:t>
+      </w:r>
+      <w:r>
+        <w:rPr>
+          <w:rFonts w:asciiTheme="minorHAnsi" w:hAnsiTheme="minorHAnsi" w:cstheme="minorHAnsi"/>
+          <w:sz w:val="22"/>
+          <w:szCs w:val="22"/>
+        </w:rPr>
+        <w:t xml:space="preserve">I am a results-focused and accomplished IT Professional and Senior Software Engineer with a wealth of experience in developing high performance, highly reliable, and scalable web applications on a SaaS platform. Possessing a Master’s degree in Computer Science with years of experience, I feel this position aligns perfectly with my skills, experience, and career aspirations. </w:t>
+      </w:r>
+    </w:p>
+    <w:p>
+      <w:pPr>
+        <w:shd w:val="clear" w:color="auto" w:fill="FFFFFF"/>
+        <w:spacing w:line="360" w:lineRule="auto"/>
+        <w:ind w:right="-10"/>
+        <w:jc w:val="both"/>
+        <w:rPr>
+          <w:sz w:val="22"/>
+          <w:szCs w:val="22"/>
+        </w:rPr>
+      </w:pPr>
+    </w:p>
+    <w:p>
+      <w:pPr>
+        <w:shd w:val="clear" w:color="auto" w:fill="FFFFFF"/>
+        <w:spacing w:line="360" w:lineRule="auto"/>
+        <w:ind w:right="-10"/>
+        <w:jc w:val="both"/>
+        <w:rPr>
+          <w:rFonts w:asciiTheme="minorHAnsi" w:hAnsiTheme="minorHAnsi" w:cstheme="minorHAnsi"/>
+          <w:sz w:val="22"/>
+          <w:szCs w:val="22"/>
+        </w:rPr>
+      </w:pPr>
+      <w:bookmarkStart w:id="2" w:name="_Hlk39693991"/>
       <w:r>
         <w:rPr>
           <w:rFonts w:asciiTheme="minorHAnsi" w:hAnsiTheme="minorHAnsi" w:cstheme="minorHAnsi"/>
@@ -862,19 +655,19 @@
           <w:sz w:val="22"/>
           <w:szCs w:val="22"/>
         </w:rPr>
-        <w:t>quipped with a rich mixture of analytical and strategic skills that successfully impact operations. Exhibits professionalism, accuracy, attention to deta</w:t>
+        <w:t xml:space="preserve">quipped with a rich mixture of analytical and strategic skills that successfully impact operations. Exhibits professionalism, accuracy, attention to detail, and a dedicated work ethic. </w:t>
       </w:r>
+      <w:bookmarkStart w:id="3" w:name="_Hlk10820933"/>
+      <w:bookmarkEnd w:id="1"/>
+      <w:bookmarkEnd w:id="2"/>
       <w:r>
         <w:rPr>
           <w:rFonts w:asciiTheme="minorHAnsi" w:eastAsia="Calibri" w:hAnsiTheme="minorHAnsi" w:cstheme="minorHAnsi"/>
           <w:sz w:val="22"/>
           <w:szCs w:val="22"/>
         </w:rPr>
-        <w:t xml:space="preserve">il, and a dedicated work ethic. </w:t>
+        <w:t xml:space="preserve">I believe my backend working experience and skillset perfectly match what the job requires. I do have some front-end working experience in my previous company, and I took some training courses at my current company for React framework, and I am confident I can pick up the technology and start to contribute on front-end fairly quickly. </w:t>
       </w:r>
-      <w:bookmarkStart w:id="3" w:name="_Hlk10820933"/>
-      <w:bookmarkEnd w:id="1"/>
-      <w:bookmarkEnd w:id="2"/>
       <w:r>
         <w:rPr>
           <w:rFonts w:asciiTheme="minorHAnsi" w:hAnsiTheme="minorHAnsi" w:cstheme="minorHAnsi"/>
@@ -891,7 +684,25 @@
           <w:sz w:val="22"/>
           <w:szCs w:val="22"/>
         </w:rPr>
-        <w:t xml:space="preserve"> would welcome the opportunity to expand upon the value I can bring to your organization within an interview setting. Thank you for your time and consideration of my credentials. </w:t>
+        <w:t xml:space="preserve"> would welcome the opportunity to expand upon the value I can bring to </w:t>
+      </w:r>
+      <w:r>
+        <w:rPr>
+          <w:rFonts w:asciiTheme="minorHAnsi" w:hAnsiTheme="minorHAnsi" w:cstheme="minorHAnsi"/>
+          <w:bCs/>
+          <w:sz w:val="22"/>
+          <w:szCs w:val="22"/>
+        </w:rPr>
+        <w:t>Tencent</w:t>
+      </w:r>
+      <w:r>
+        <w:rPr>
+          <w:rFonts w:asciiTheme="minorHAnsi" w:hAnsiTheme="minorHAnsi" w:cstheme="minorHAnsi"/>
+          <w:bCs/>
+          <w:sz w:val="22"/>
+          <w:szCs w:val="22"/>
+        </w:rPr>
+        <w:t xml:space="preserve"> within an interview setting. Thank you for your time and consideration of my credentials. </w:t>
       </w:r>
       <w:r>
         <w:rPr>
@@ -951,6 +762,7 @@
           <w:szCs w:val="22"/>
         </w:rPr>
       </w:pPr>
+      <w:proofErr w:type="spellStart"/>
       <w:r>
         <w:rPr>
           <w:rFonts w:asciiTheme="minorHAnsi" w:hAnsiTheme="minorHAnsi" w:cstheme="minorHAnsi"/>
@@ -962,7 +774,47 @@
           <w:szCs w:val="22"/>
           <w:lang w:val="fr-FR"/>
         </w:rPr>
-        <w:t>Zhenshan Gao</w:t>
+        <w:t>Zhenshan</w:t>
+      </w:r>
+      <w:proofErr w:type="spellEnd"/>
+      <w:r>
+        <w:rPr>
+          <w:rFonts w:asciiTheme="minorHAnsi" w:hAnsiTheme="minorHAnsi" w:cstheme="minorHAnsi"/>
+          <w:b/>
+          <w:i/>
+          <w:iCs/>
+          <w:smallCaps/>
+          <w:sz w:val="22"/>
+          <w:szCs w:val="22"/>
+          <w:lang w:val="fr-FR"/>
+        </w:rPr>
+        <w:t xml:space="preserve"> G</w:t>
+      </w:r>
+      <w:r>
+        <w:rPr>
+          <w:rFonts w:asciiTheme="minorHAnsi" w:hAnsiTheme="minorHAnsi" w:cstheme="minorHAnsi"/>
+          <w:b/>
+          <w:i/>
+          <w:iCs/>
+          <w:smallCaps/>
+          <w:sz w:val="22"/>
+          <w:szCs w:val="22"/>
+          <w:lang w:val="fr-FR"/>
+        </w:rPr>
+        <w:t>u</w:t>
+      </w:r>
+      <w:r>
+        <w:rPr>
+          <w:rFonts w:asciiTheme="minorHAnsi" w:hAnsiTheme="minorHAnsi" w:cstheme="minorHAnsi"/>
+          <w:b/>
+          <w:i/>
+          <w:iCs/>
+          <w:smallCaps/>
+          <w:sz w:val="22"/>
+          <w:szCs w:val="22"/>
+          <w:lang w:val="fr-FR"/>
+        </w:rPr>
+        <w:t>o</w:t>
       </w:r>
     </w:p>
     <w:bookmarkEnd w:id="3"/>
@@ -6832,6 +6684,12 @@
   </w:num>
   <w:num w:numId="47">
     <w:abstractNumId w:val="45"/>
+  </w:num>
+  <w:num w:numId="48">
+    <w:abstractNumId w:val="0"/>
+  </w:num>
+  <w:num w:numId="49">
+    <w:abstractNumId w:val="0"/>
   </w:num>
   <w:numIdMacAtCleanup w:val="2"/>
 </w:numbering>

--- a/job/Guo_Zhenshan _ CL.docx
+++ b/job/Guo_Zhenshan _ CL.docx
@@ -402,7 +402,7 @@
           <w:sz w:val="22"/>
           <w:szCs w:val="22"/>
         </w:rPr>
-        <w:t>August 2, 2020</w:t>
+        <w:t>August 6, 2020</w:t>
       </w:r>
       <w:r>
         <w:rPr>
@@ -492,7 +492,7 @@
           <w:sz w:val="22"/>
           <w:szCs w:val="22"/>
         </w:rPr>
-        <w:t>Sr. Java Software Engineer</w:t>
+        <w:t>Backend Sr Software Engineer</w:t>
       </w:r>
       <w:r>
         <w:rPr>
@@ -516,7 +516,7 @@
           <w:sz w:val="22"/>
           <w:szCs w:val="22"/>
         </w:rPr>
-        <w:t>Align</w:t>
+        <w:t>Box</w:t>
       </w:r>
       <w:r>
         <w:rPr>
@@ -524,55 +524,7 @@
           <w:sz w:val="22"/>
           <w:szCs w:val="22"/>
         </w:rPr>
-        <w:t xml:space="preserve">. I am excited to pursue an opportunity to join the </w:t>
-      </w:r>
-      <w:r>
-        <w:rPr>
-          <w:rFonts w:asciiTheme="minorHAnsi" w:hAnsiTheme="minorHAnsi" w:cstheme="minorHAnsi"/>
-          <w:sz w:val="22"/>
-          <w:szCs w:val="22"/>
-        </w:rPr>
-        <w:t xml:space="preserve">CFI </w:t>
-      </w:r>
-      <w:r>
-        <w:rPr>
-          <w:rFonts w:asciiTheme="minorHAnsi" w:hAnsiTheme="minorHAnsi" w:cstheme="minorHAnsi"/>
-          <w:sz w:val="22"/>
-          <w:szCs w:val="22"/>
-        </w:rPr>
-        <w:t xml:space="preserve">team </w:t>
-      </w:r>
-      <w:r>
-        <w:rPr>
-          <w:rFonts w:asciiTheme="minorHAnsi" w:hAnsiTheme="minorHAnsi" w:cstheme="minorHAnsi"/>
-          <w:sz w:val="22"/>
-          <w:szCs w:val="22"/>
-        </w:rPr>
-        <w:t xml:space="preserve">to </w:t>
-      </w:r>
-      <w:r>
-        <w:rPr>
-          <w:rFonts w:asciiTheme="minorHAnsi" w:hAnsiTheme="minorHAnsi" w:cstheme="minorHAnsi"/>
-          <w:sz w:val="22"/>
-          <w:szCs w:val="22"/>
-        </w:rPr>
-        <w:t>provide innovative solutions to customer facing applications</w:t>
-      </w:r>
-      <w:r>
-        <w:rPr>
-          <w:rFonts w:asciiTheme="minorHAnsi" w:hAnsiTheme="minorHAnsi" w:cstheme="minorHAnsi"/>
-          <w:sz w:val="22"/>
-          <w:szCs w:val="22"/>
-        </w:rPr>
-        <w:t xml:space="preserve">. </w:t>
-      </w:r>
-      <w:r>
-        <w:rPr>
-          <w:rFonts w:asciiTheme="minorHAnsi" w:hAnsiTheme="minorHAnsi" w:cstheme="minorHAnsi"/>
-          <w:sz w:val="22"/>
-          <w:szCs w:val="22"/>
-        </w:rPr>
-        <w:t xml:space="preserve">I am a results-focused and accomplished IT Professional and Senior Software Engineer with a wealth of experience in developing high performance, highly reliable, and scalable web applications on a SaaS platform. Possessing a Master’s degree in Computer Science with years of experience, I feel this position aligns perfectly with my skills, experience, and career aspirations. </w:t>
+        <w:t xml:space="preserve">. I am a results-focused and accomplished IT Professional and Senior Software Engineer with a wealth of experience in developing high performance, highly reliable, and scalable web applications on a SaaS platform. Possessing a Master’s degree in Computer Science with years of experience, I feel this position aligns perfectly with my skills, experience, and career aspirations. </w:t>
       </w:r>
     </w:p>
     <w:p>
@@ -666,7 +618,7 @@
           <w:sz w:val="22"/>
           <w:szCs w:val="22"/>
         </w:rPr>
-        <w:t xml:space="preserve">I believe my backend working experience and skillset perfectly match what the job requires. I do have some front-end working experience in my previous company, and I took some training courses at my current company for React framework, and I am confident I can pick up the technology and start to contribute on front-end fairly quickly. </w:t>
+        <w:t xml:space="preserve">I believe my backend working experience and skillset perfectly match what the job requires. </w:t>
       </w:r>
       <w:r>
         <w:rPr>
@@ -693,7 +645,7 @@
           <w:sz w:val="22"/>
           <w:szCs w:val="22"/>
         </w:rPr>
-        <w:t>Tencent</w:t>
+        <w:t>Box</w:t>
       </w:r>
       <w:r>
         <w:rPr>
@@ -727,6 +679,28 @@
     </w:p>
     <w:p>
       <w:pPr>
+        <w:spacing w:line="360" w:lineRule="auto"/>
+        <w:jc w:val="both"/>
+        <w:rPr>
+          <w:rFonts w:ascii="Calibri" w:hAnsi="Calibri" w:cs="Calibri"/>
+          <w:sz w:val="8"/>
+          <w:szCs w:val="8"/>
+        </w:rPr>
+      </w:pPr>
+    </w:p>
+    <w:p>
+      <w:pPr>
+        <w:spacing w:line="360" w:lineRule="auto"/>
+        <w:jc w:val="both"/>
+        <w:rPr>
+          <w:rFonts w:ascii="Calibri" w:hAnsi="Calibri" w:cs="Calibri"/>
+          <w:sz w:val="8"/>
+          <w:szCs w:val="8"/>
+        </w:rPr>
+      </w:pPr>
+    </w:p>
+    <w:p>
+      <w:pPr>
         <w:rPr>
           <w:rFonts w:asciiTheme="minorHAnsi" w:hAnsiTheme="minorHAnsi" w:cstheme="minorHAnsi"/>
           <w:sz w:val="22"/>
@@ -741,15 +715,6 @@
         </w:rPr>
         <w:t xml:space="preserve">Regards, </w:t>
       </w:r>
-    </w:p>
-    <w:p>
-      <w:pPr>
-        <w:rPr>
-          <w:rFonts w:asciiTheme="minorHAnsi" w:hAnsiTheme="minorHAnsi" w:cstheme="minorHAnsi"/>
-          <w:sz w:val="22"/>
-          <w:szCs w:val="22"/>
-        </w:rPr>
-      </w:pPr>
     </w:p>
     <w:p>
       <w:pPr>
